--- a/IV_81_Zubets_Boykivsky_Project_Report.docx
+++ b/IV_81_Zubets_Boykivsky_Project_Report.docx
@@ -407,27 +407,7 @@
           <w:szCs w:val="28"/>
           <w:lang w:eastAsia="uk-UA"/>
         </w:rPr>
-        <w:t>Викона</w:t>
-      </w:r>
-      <w:r>
-        <w:rPr>
-          <w:rFonts w:ascii="Times New Roman" w:eastAsia="Times New Roman" w:hAnsi="Times New Roman" w:cs="Times New Roman"/>
-          <w:color w:val="000000"/>
-          <w:sz w:val="28"/>
-          <w:szCs w:val="28"/>
-          <w:lang w:eastAsia="uk-UA"/>
-        </w:rPr>
-        <w:t>ли</w:t>
-      </w:r>
-      <w:r>
-        <w:rPr>
-          <w:rFonts w:ascii="Times New Roman" w:eastAsia="Times New Roman" w:hAnsi="Times New Roman" w:cs="Times New Roman"/>
-          <w:color w:val="000000"/>
-          <w:sz w:val="28"/>
-          <w:szCs w:val="28"/>
-          <w:lang w:eastAsia="uk-UA"/>
-        </w:rPr>
-        <w:t>: </w:t>
+        <w:t>Виконали: </w:t>
       </w:r>
     </w:p>
     <w:p>
@@ -449,27 +429,7 @@
           <w:szCs w:val="28"/>
           <w:lang w:eastAsia="uk-UA"/>
         </w:rPr>
-        <w:t>студент</w:t>
-      </w:r>
-      <w:r>
-        <w:rPr>
-          <w:rFonts w:ascii="Times New Roman" w:eastAsia="Times New Roman" w:hAnsi="Times New Roman" w:cs="Times New Roman"/>
-          <w:color w:val="000000"/>
-          <w:sz w:val="28"/>
-          <w:szCs w:val="28"/>
-          <w:lang w:eastAsia="uk-UA"/>
-        </w:rPr>
-        <w:t>и</w:t>
-      </w:r>
-      <w:r>
-        <w:rPr>
-          <w:rFonts w:ascii="Times New Roman" w:eastAsia="Times New Roman" w:hAnsi="Times New Roman" w:cs="Times New Roman"/>
-          <w:color w:val="000000"/>
-          <w:sz w:val="28"/>
-          <w:szCs w:val="28"/>
-          <w:lang w:eastAsia="uk-UA"/>
-        </w:rPr>
-        <w:t xml:space="preserve"> 3 курсу ФІОТ</w:t>
+        <w:t>студенти 3 курсу ФІОТ</w:t>
       </w:r>
     </w:p>
     <w:p>
@@ -502,28 +462,18 @@
           <w:rFonts w:ascii="Times New Roman" w:eastAsia="Times New Roman" w:hAnsi="Times New Roman" w:cs="Times New Roman"/>
           <w:sz w:val="28"/>
           <w:szCs w:val="28"/>
-          <w:lang w:val="ru-RU" w:eastAsia="uk-UA"/>
-        </w:rPr>
-      </w:pPr>
-      <w:r>
-        <w:rPr>
-          <w:rFonts w:ascii="Times New Roman" w:eastAsia="Times New Roman" w:hAnsi="Times New Roman" w:cs="Times New Roman"/>
-          <w:color w:val="000000"/>
-          <w:sz w:val="28"/>
-          <w:szCs w:val="28"/>
-          <w:lang w:eastAsia="uk-UA"/>
-        </w:rPr>
-        <w:t>Зубець М.В.</w:t>
-      </w:r>
-      <w:r>
-        <w:rPr>
-          <w:rFonts w:ascii="Times New Roman" w:eastAsia="Times New Roman" w:hAnsi="Times New Roman" w:cs="Times New Roman"/>
-          <w:color w:val="000000"/>
-          <w:sz w:val="28"/>
-          <w:szCs w:val="28"/>
-          <w:lang w:eastAsia="uk-UA"/>
-        </w:rPr>
-        <w:t>, Бойківський А.О.</w:t>
+          <w:lang w:eastAsia="uk-UA"/>
+        </w:rPr>
+      </w:pPr>
+      <w:r>
+        <w:rPr>
+          <w:rFonts w:ascii="Times New Roman" w:eastAsia="Times New Roman" w:hAnsi="Times New Roman" w:cs="Times New Roman"/>
+          <w:color w:val="000000"/>
+          <w:sz w:val="28"/>
+          <w:szCs w:val="28"/>
+          <w:lang w:eastAsia="uk-UA"/>
+        </w:rPr>
+        <w:t>Зубець М.В., Бойківський А.О.</w:t>
       </w:r>
     </w:p>
     <w:p>
@@ -1085,10 +1035,19 @@
                 <w:color w:val="000000"/>
                 <w:sz w:val="28"/>
                 <w:szCs w:val="28"/>
-                <w:lang w:val="en-US" w:eastAsia="uk-UA"/>
+                <w:lang w:val="ru-RU" w:eastAsia="uk-UA"/>
               </w:rPr>
             </w:pPr>
-            <w:proofErr w:type="spellStart"/>
+            <w:r>
+              <w:rPr>
+                <w:rFonts w:ascii="Times New Roman" w:eastAsia="Times New Roman" w:hAnsi="Times New Roman" w:cs="Times New Roman"/>
+                <w:color w:val="000000"/>
+                <w:sz w:val="28"/>
+                <w:szCs w:val="28"/>
+                <w:lang w:val="ru-RU" w:eastAsia="uk-UA"/>
+              </w:rPr>
+              <w:t xml:space="preserve">Макетная плата </w:t>
+            </w:r>
             <w:r>
               <w:rPr>
                 <w:rFonts w:ascii="Times New Roman" w:eastAsia="Times New Roman" w:hAnsi="Times New Roman" w:cs="Times New Roman"/>
@@ -1097,53 +1056,18 @@
                 <w:szCs w:val="28"/>
                 <w:lang w:val="en-US" w:eastAsia="uk-UA"/>
               </w:rPr>
-              <w:t>Макетная</w:t>
+              <w:t>MB</w:t>
             </w:r>
-            <w:proofErr w:type="spellEnd"/>
             <w:r>
               <w:rPr>
                 <w:rFonts w:ascii="Times New Roman" w:eastAsia="Times New Roman" w:hAnsi="Times New Roman" w:cs="Times New Roman"/>
                 <w:color w:val="000000"/>
                 <w:sz w:val="28"/>
                 <w:szCs w:val="28"/>
-                <w:lang w:val="en-US" w:eastAsia="uk-UA"/>
+                <w:lang w:val="ru-RU" w:eastAsia="uk-UA"/>
               </w:rPr>
-              <w:t xml:space="preserve"> </w:t>
+              <w:t>-102 830 отверстий</w:t>
             </w:r>
-            <w:proofErr w:type="spellStart"/>
-            <w:r>
-              <w:rPr>
-                <w:rFonts w:ascii="Times New Roman" w:eastAsia="Times New Roman" w:hAnsi="Times New Roman" w:cs="Times New Roman"/>
-                <w:color w:val="000000"/>
-                <w:sz w:val="28"/>
-                <w:szCs w:val="28"/>
-                <w:lang w:val="en-US" w:eastAsia="uk-UA"/>
-              </w:rPr>
-              <w:t>плата</w:t>
-            </w:r>
-            <w:proofErr w:type="spellEnd"/>
-            <w:r>
-              <w:rPr>
-                <w:rFonts w:ascii="Times New Roman" w:eastAsia="Times New Roman" w:hAnsi="Times New Roman" w:cs="Times New Roman"/>
-                <w:color w:val="000000"/>
-                <w:sz w:val="28"/>
-                <w:szCs w:val="28"/>
-                <w:lang w:val="en-US" w:eastAsia="uk-UA"/>
-              </w:rPr>
-              <w:t xml:space="preserve"> MB-102 830 </w:t>
-            </w:r>
-            <w:proofErr w:type="spellStart"/>
-            <w:r>
-              <w:rPr>
-                <w:rFonts w:ascii="Times New Roman" w:eastAsia="Times New Roman" w:hAnsi="Times New Roman" w:cs="Times New Roman"/>
-                <w:color w:val="000000"/>
-                <w:sz w:val="28"/>
-                <w:szCs w:val="28"/>
-                <w:lang w:val="en-US" w:eastAsia="uk-UA"/>
-              </w:rPr>
-              <w:t>отверстий</w:t>
-            </w:r>
-            <w:proofErr w:type="spellEnd"/>
           </w:p>
           <w:p>
             <w:pPr>
@@ -1154,7 +1078,7 @@
                 <w:color w:val="000000"/>
                 <w:sz w:val="28"/>
                 <w:szCs w:val="28"/>
-                <w:lang w:val="en-US" w:eastAsia="uk-UA"/>
+                <w:lang w:val="ru-RU" w:eastAsia="uk-UA"/>
               </w:rPr>
             </w:pPr>
             <w:r>
@@ -1165,7 +1089,17 @@
                 <w:szCs w:val="28"/>
                 <w:lang w:val="en-US" w:eastAsia="uk-UA"/>
               </w:rPr>
-              <w:t>x2</w:t>
+              <w:t>x</w:t>
+            </w:r>
+            <w:r>
+              <w:rPr>
+                <w:rFonts w:ascii="Times New Roman" w:eastAsia="Times New Roman" w:hAnsi="Times New Roman" w:cs="Times New Roman"/>
+                <w:color w:val="000000"/>
+                <w:sz w:val="28"/>
+                <w:szCs w:val="28"/>
+                <w:lang w:val="ru-RU" w:eastAsia="uk-UA"/>
+              </w:rPr>
+              <w:t>2</w:t>
             </w:r>
           </w:p>
         </w:tc>
@@ -1448,18 +1382,7 @@
                 <w:szCs w:val="28"/>
                 <w:lang w:val="ru-RU" w:eastAsia="uk-UA"/>
               </w:rPr>
-              <w:t xml:space="preserve">Комплект кнопок 12мм с колпачком (6 </w:t>
-            </w:r>
-            <w:proofErr w:type="gramStart"/>
-            <w:r>
-              <w:rPr>
-                <w:rFonts w:ascii="Times New Roman" w:eastAsia="Times New Roman" w:hAnsi="Times New Roman" w:cs="Times New Roman"/>
-                <w:color w:val="000000"/>
-                <w:sz w:val="28"/>
-                <w:szCs w:val="28"/>
-                <w:lang w:val="ru-RU" w:eastAsia="uk-UA"/>
-              </w:rPr>
-              <w:t>цветов)</w:t>
+              <w:t>Комплект кнопок 12мм с колпачком (6 цветов)</w:t>
             </w:r>
             <w:r>
               <w:rPr>
@@ -1471,7 +1394,6 @@
               </w:rPr>
               <w:t>x</w:t>
             </w:r>
-            <w:proofErr w:type="gramEnd"/>
             <w:r>
               <w:rPr>
                 <w:rFonts w:ascii="Times New Roman" w:eastAsia="Times New Roman" w:hAnsi="Times New Roman" w:cs="Times New Roman"/>
@@ -1621,18 +1543,7 @@
                 <w:szCs w:val="28"/>
                 <w:lang w:val="ru-RU" w:eastAsia="uk-UA"/>
               </w:rPr>
-              <w:t xml:space="preserve">Резистор 1 КОм (5 </w:t>
-            </w:r>
-            <w:proofErr w:type="gramStart"/>
-            <w:r>
-              <w:rPr>
-                <w:rFonts w:ascii="Times New Roman" w:eastAsia="Times New Roman" w:hAnsi="Times New Roman" w:cs="Times New Roman"/>
-                <w:color w:val="000000"/>
-                <w:sz w:val="28"/>
-                <w:szCs w:val="28"/>
-                <w:lang w:val="ru-RU" w:eastAsia="uk-UA"/>
-              </w:rPr>
-              <w:t>штук)</w:t>
+              <w:t>Резистор 1 КОм (5 штук)</w:t>
             </w:r>
             <w:r>
               <w:rPr>
@@ -1642,18 +1553,7 @@
                 <w:szCs w:val="28"/>
                 <w:lang w:val="en-US" w:eastAsia="uk-UA"/>
               </w:rPr>
-              <w:t>x</w:t>
-            </w:r>
-            <w:proofErr w:type="gramEnd"/>
-            <w:r>
-              <w:rPr>
-                <w:rFonts w:ascii="Times New Roman" w:eastAsia="Times New Roman" w:hAnsi="Times New Roman" w:cs="Times New Roman"/>
-                <w:color w:val="000000"/>
-                <w:sz w:val="28"/>
-                <w:szCs w:val="28"/>
-                <w:lang w:val="en-US" w:eastAsia="uk-UA"/>
-              </w:rPr>
-              <w:t>3</w:t>
+              <w:t>x3</w:t>
             </w:r>
           </w:p>
         </w:tc>
@@ -1915,7 +1815,7 @@
           <w:color w:val="000000"/>
           <w:sz w:val="28"/>
           <w:szCs w:val="28"/>
-          <w:lang w:val="en-US" w:eastAsia="uk-UA"/>
+          <w:lang w:val="ru-RU" w:eastAsia="uk-UA"/>
         </w:rPr>
       </w:pPr>
       <w:r>
@@ -1982,8 +1882,20 @@
           <w:szCs w:val="28"/>
           <w:lang w:eastAsia="uk-UA"/>
         </w:rPr>
-        <w:t>3</w:t>
-      </w:r>
+        <w:t xml:space="preserve">3, </w:t>
+      </w:r>
+      <w:proofErr w:type="spellStart"/>
+      <w:r>
+        <w:rPr>
+          <w:rFonts w:ascii="Times New Roman" w:eastAsia="Times New Roman" w:hAnsi="Times New Roman" w:cs="Times New Roman"/>
+          <w:color w:val="000000"/>
+          <w:sz w:val="28"/>
+          <w:szCs w:val="28"/>
+          <w:lang w:val="en-US" w:eastAsia="uk-UA"/>
+        </w:rPr>
+        <w:t>pyautogui</w:t>
+      </w:r>
+      <w:proofErr w:type="spellEnd"/>
       <w:r>
         <w:rPr>
           <w:rFonts w:ascii="Times New Roman" w:eastAsia="Times New Roman" w:hAnsi="Times New Roman" w:cs="Times New Roman"/>
@@ -2003,28 +1915,18 @@
           <w:szCs w:val="28"/>
           <w:lang w:val="en-US" w:eastAsia="uk-UA"/>
         </w:rPr>
-        <w:t>pyautogui</w:t>
-      </w:r>
-      <w:proofErr w:type="spellEnd"/>
-      <w:r>
-        <w:rPr>
-          <w:rFonts w:ascii="Times New Roman" w:eastAsia="Times New Roman" w:hAnsi="Times New Roman" w:cs="Times New Roman"/>
-          <w:color w:val="000000"/>
-          <w:sz w:val="28"/>
-          <w:szCs w:val="28"/>
-          <w:lang w:eastAsia="uk-UA"/>
-        </w:rPr>
-        <w:t xml:space="preserve">, </w:t>
-      </w:r>
-      <w:r>
-        <w:rPr>
-          <w:rFonts w:ascii="Times New Roman" w:eastAsia="Times New Roman" w:hAnsi="Times New Roman" w:cs="Times New Roman"/>
-          <w:color w:val="000000"/>
-          <w:sz w:val="28"/>
-          <w:szCs w:val="28"/>
-          <w:lang w:val="en-US" w:eastAsia="uk-UA"/>
-        </w:rPr>
-        <w:t>pyQt5</w:t>
+        <w:t>pyQt</w:t>
+      </w:r>
+      <w:proofErr w:type="spellEnd"/>
+      <w:r>
+        <w:rPr>
+          <w:rFonts w:ascii="Times New Roman" w:eastAsia="Times New Roman" w:hAnsi="Times New Roman" w:cs="Times New Roman"/>
+          <w:color w:val="000000"/>
+          <w:sz w:val="28"/>
+          <w:szCs w:val="28"/>
+          <w:lang w:val="ru-RU" w:eastAsia="uk-UA"/>
+        </w:rPr>
+        <w:t>5</w:t>
       </w:r>
     </w:p>
     <w:p>
@@ -2038,7 +1940,7 @@
           <w:color w:val="000000"/>
           <w:sz w:val="28"/>
           <w:szCs w:val="28"/>
-          <w:lang w:val="en-US" w:eastAsia="uk-UA"/>
+          <w:lang w:val="ru-RU" w:eastAsia="uk-UA"/>
         </w:rPr>
       </w:pPr>
       <w:r>
@@ -2051,7 +1953,67 @@
           <w:szCs w:val="28"/>
           <w:lang w:val="en-US" w:eastAsia="uk-UA"/>
         </w:rPr>
-        <w:t>Arduino Software (IDE)</w:t>
+        <w:t>Arduino</w:t>
+      </w:r>
+      <w:r>
+        <w:rPr>
+          <w:rFonts w:ascii="Times New Roman" w:eastAsia="Times New Roman" w:hAnsi="Times New Roman" w:cs="Times New Roman"/>
+          <w:b/>
+          <w:bCs/>
+          <w:color w:val="000000"/>
+          <w:sz w:val="28"/>
+          <w:szCs w:val="28"/>
+          <w:lang w:val="ru-RU" w:eastAsia="uk-UA"/>
+        </w:rPr>
+        <w:t xml:space="preserve"> </w:t>
+      </w:r>
+      <w:r>
+        <w:rPr>
+          <w:rFonts w:ascii="Times New Roman" w:eastAsia="Times New Roman" w:hAnsi="Times New Roman" w:cs="Times New Roman"/>
+          <w:b/>
+          <w:bCs/>
+          <w:color w:val="000000"/>
+          <w:sz w:val="28"/>
+          <w:szCs w:val="28"/>
+          <w:lang w:val="en-US" w:eastAsia="uk-UA"/>
+        </w:rPr>
+        <w:t>Software</w:t>
+      </w:r>
+      <w:r>
+        <w:rPr>
+          <w:rFonts w:ascii="Times New Roman" w:eastAsia="Times New Roman" w:hAnsi="Times New Roman" w:cs="Times New Roman"/>
+          <w:b/>
+          <w:bCs/>
+          <w:color w:val="000000"/>
+          <w:sz w:val="28"/>
+          <w:szCs w:val="28"/>
+          <w:lang w:val="ru-RU" w:eastAsia="uk-UA"/>
+        </w:rPr>
+        <w:t xml:space="preserve"> (</w:t>
+      </w:r>
+      <w:r>
+        <w:rPr>
+          <w:rFonts w:ascii="Times New Roman" w:eastAsia="Times New Roman" w:hAnsi="Times New Roman" w:cs="Times New Roman"/>
+          <w:b/>
+          <w:bCs/>
+          <w:color w:val="000000"/>
+          <w:sz w:val="28"/>
+          <w:szCs w:val="28"/>
+          <w:lang w:val="en-US" w:eastAsia="uk-UA"/>
+        </w:rPr>
+        <w:t>IDE</w:t>
+      </w:r>
+      <w:r>
+        <w:rPr>
+          <w:rFonts w:ascii="Times New Roman" w:eastAsia="Times New Roman" w:hAnsi="Times New Roman" w:cs="Times New Roman"/>
+          <w:b/>
+          <w:bCs/>
+          <w:color w:val="000000"/>
+          <w:sz w:val="28"/>
+          <w:szCs w:val="28"/>
+          <w:lang w:val="ru-RU" w:eastAsia="uk-UA"/>
+        </w:rPr>
+        <w:t>)</w:t>
       </w:r>
     </w:p>
     <w:p>
@@ -2065,7 +2027,7 @@
           <w:color w:val="000000"/>
           <w:sz w:val="28"/>
           <w:szCs w:val="28"/>
-          <w:lang w:val="en-US" w:eastAsia="uk-UA"/>
+          <w:lang w:val="ru-RU" w:eastAsia="uk-UA"/>
         </w:rPr>
       </w:pPr>
     </w:p>
@@ -2131,7 +2093,7 @@
           <w:color w:val="000000"/>
           <w:sz w:val="28"/>
           <w:szCs w:val="28"/>
-          <w:lang w:val="en-US" w:eastAsia="uk-UA"/>
+          <w:lang w:eastAsia="uk-UA"/>
         </w:rPr>
       </w:pPr>
       <w:hyperlink r:id="rId11" w:history="1">
@@ -2354,17 +2316,7 @@
           <w:szCs w:val="28"/>
           <w:lang w:val="en-US" w:eastAsia="uk-UA"/>
         </w:rPr>
-        <w:t>Python Arduino Command API</w:t>
-      </w:r>
-      <w:r>
-        <w:rPr>
-          <w:rFonts w:ascii="Times New Roman" w:eastAsia="Times New Roman" w:hAnsi="Times New Roman" w:cs="Times New Roman"/>
-          <w:color w:val="000000"/>
-          <w:sz w:val="28"/>
-          <w:szCs w:val="28"/>
-          <w:lang w:val="en-US" w:eastAsia="uk-UA"/>
-        </w:rPr>
-        <w:t>:</w:t>
+        <w:t>Python Arduino Command API:</w:t>
       </w:r>
     </w:p>
     <w:p>
@@ -9093,6 +9045,311 @@
           <w:lang w:eastAsia="uk-UA"/>
         </w:rPr>
         <w:t>З мінусів можна виділити:</w:t>
+      </w:r>
+    </w:p>
+    <w:p>
+      <w:pPr>
+        <w:pStyle w:val="a6"/>
+        <w:numPr>
+          <w:ilvl w:val="0"/>
+          <w:numId w:val="4"/>
+        </w:numPr>
+        <w:spacing w:line="259" w:lineRule="auto"/>
+        <w:rPr>
+          <w:rFonts w:ascii="Times New Roman" w:eastAsia="Times New Roman" w:hAnsi="Times New Roman" w:cs="Times New Roman"/>
+          <w:color w:val="000000"/>
+          <w:sz w:val="28"/>
+          <w:szCs w:val="28"/>
+          <w:lang w:val="ru-RU" w:eastAsia="uk-UA"/>
+        </w:rPr>
+      </w:pPr>
+      <w:r>
+        <w:rPr>
+          <w:rFonts w:ascii="Times New Roman" w:eastAsia="Times New Roman" w:hAnsi="Times New Roman" w:cs="Times New Roman"/>
+          <w:color w:val="000000"/>
+          <w:sz w:val="28"/>
+          <w:szCs w:val="28"/>
+          <w:lang w:eastAsia="uk-UA"/>
+        </w:rPr>
+        <w:t>Виконання на макетній платі призвело до незручності у практичному використанні.</w:t>
+      </w:r>
+    </w:p>
+    <w:p>
+      <w:pPr>
+        <w:pStyle w:val="a6"/>
+        <w:spacing w:line="259" w:lineRule="auto"/>
+        <w:rPr>
+          <w:rFonts w:ascii="Times New Roman" w:eastAsia="Times New Roman" w:hAnsi="Times New Roman" w:cs="Times New Roman"/>
+          <w:color w:val="000000"/>
+          <w:sz w:val="28"/>
+          <w:szCs w:val="28"/>
+          <w:lang w:eastAsia="uk-UA"/>
+        </w:rPr>
+      </w:pPr>
+      <w:r>
+        <w:rPr>
+          <w:rFonts w:ascii="Times New Roman" w:eastAsia="Times New Roman" w:hAnsi="Times New Roman" w:cs="Times New Roman"/>
+          <w:color w:val="000000"/>
+          <w:sz w:val="28"/>
+          <w:szCs w:val="28"/>
+          <w:lang w:eastAsia="uk-UA"/>
+        </w:rPr>
+        <w:t>Шлях усунення:</w:t>
+      </w:r>
+    </w:p>
+    <w:p>
+      <w:pPr>
+        <w:pStyle w:val="a6"/>
+        <w:spacing w:line="259" w:lineRule="auto"/>
+        <w:rPr>
+          <w:rFonts w:ascii="Times New Roman" w:eastAsia="Times New Roman" w:hAnsi="Times New Roman" w:cs="Times New Roman"/>
+          <w:color w:val="000000"/>
+          <w:sz w:val="28"/>
+          <w:szCs w:val="28"/>
+          <w:lang w:val="ru-RU" w:eastAsia="uk-UA"/>
+        </w:rPr>
+      </w:pPr>
+      <w:proofErr w:type="spellStart"/>
+      <w:r>
+        <w:rPr>
+          <w:rFonts w:ascii="Times New Roman" w:eastAsia="Times New Roman" w:hAnsi="Times New Roman" w:cs="Times New Roman"/>
+          <w:color w:val="000000"/>
+          <w:sz w:val="28"/>
+          <w:szCs w:val="28"/>
+          <w:lang w:val="ru-RU" w:eastAsia="uk-UA"/>
+        </w:rPr>
+        <w:t>Виконати</w:t>
+      </w:r>
+      <w:proofErr w:type="spellEnd"/>
+      <w:r>
+        <w:rPr>
+          <w:rFonts w:ascii="Times New Roman" w:eastAsia="Times New Roman" w:hAnsi="Times New Roman" w:cs="Times New Roman"/>
+          <w:color w:val="000000"/>
+          <w:sz w:val="28"/>
+          <w:szCs w:val="28"/>
+          <w:lang w:val="ru-RU" w:eastAsia="uk-UA"/>
+        </w:rPr>
+        <w:t xml:space="preserve"> </w:t>
+      </w:r>
+      <w:proofErr w:type="spellStart"/>
+      <w:r>
+        <w:rPr>
+          <w:rFonts w:ascii="Times New Roman" w:eastAsia="Times New Roman" w:hAnsi="Times New Roman" w:cs="Times New Roman"/>
+          <w:color w:val="000000"/>
+          <w:sz w:val="28"/>
+          <w:szCs w:val="28"/>
+          <w:lang w:val="ru-RU" w:eastAsia="uk-UA"/>
+        </w:rPr>
+        <w:t>збірку</w:t>
+      </w:r>
+      <w:proofErr w:type="spellEnd"/>
+      <w:r>
+        <w:rPr>
+          <w:rFonts w:ascii="Times New Roman" w:eastAsia="Times New Roman" w:hAnsi="Times New Roman" w:cs="Times New Roman"/>
+          <w:color w:val="000000"/>
+          <w:sz w:val="28"/>
+          <w:szCs w:val="28"/>
+          <w:lang w:val="ru-RU" w:eastAsia="uk-UA"/>
+        </w:rPr>
+        <w:t xml:space="preserve"> на </w:t>
+      </w:r>
+      <w:proofErr w:type="spellStart"/>
+      <w:r>
+        <w:rPr>
+          <w:rFonts w:ascii="Times New Roman" w:eastAsia="Times New Roman" w:hAnsi="Times New Roman" w:cs="Times New Roman"/>
+          <w:color w:val="000000"/>
+          <w:sz w:val="28"/>
+          <w:szCs w:val="28"/>
+          <w:lang w:val="ru-RU" w:eastAsia="uk-UA"/>
+        </w:rPr>
+        <w:t>паяльній</w:t>
+      </w:r>
+      <w:proofErr w:type="spellEnd"/>
+      <w:r>
+        <w:rPr>
+          <w:rFonts w:ascii="Times New Roman" w:eastAsia="Times New Roman" w:hAnsi="Times New Roman" w:cs="Times New Roman"/>
+          <w:color w:val="000000"/>
+          <w:sz w:val="28"/>
+          <w:szCs w:val="28"/>
+          <w:lang w:val="ru-RU" w:eastAsia="uk-UA"/>
+        </w:rPr>
+        <w:t xml:space="preserve"> </w:t>
+      </w:r>
+      <w:proofErr w:type="spellStart"/>
+      <w:r>
+        <w:rPr>
+          <w:rFonts w:ascii="Times New Roman" w:eastAsia="Times New Roman" w:hAnsi="Times New Roman" w:cs="Times New Roman"/>
+          <w:color w:val="000000"/>
+          <w:sz w:val="28"/>
+          <w:szCs w:val="28"/>
+          <w:lang w:val="ru-RU" w:eastAsia="uk-UA"/>
+        </w:rPr>
+        <w:t>платі</w:t>
+      </w:r>
+      <w:proofErr w:type="spellEnd"/>
+      <w:r>
+        <w:rPr>
+          <w:rFonts w:ascii="Times New Roman" w:eastAsia="Times New Roman" w:hAnsi="Times New Roman" w:cs="Times New Roman"/>
+          <w:color w:val="000000"/>
+          <w:sz w:val="28"/>
+          <w:szCs w:val="28"/>
+          <w:lang w:val="ru-RU" w:eastAsia="uk-UA"/>
+        </w:rPr>
+        <w:t xml:space="preserve">, </w:t>
+      </w:r>
+      <w:proofErr w:type="spellStart"/>
+      <w:r>
+        <w:rPr>
+          <w:rFonts w:ascii="Times New Roman" w:eastAsia="Times New Roman" w:hAnsi="Times New Roman" w:cs="Times New Roman"/>
+          <w:color w:val="000000"/>
+          <w:sz w:val="28"/>
+          <w:szCs w:val="28"/>
+          <w:lang w:val="ru-RU" w:eastAsia="uk-UA"/>
+        </w:rPr>
+        <w:t>що</w:t>
+      </w:r>
+      <w:proofErr w:type="spellEnd"/>
+      <w:r>
+        <w:rPr>
+          <w:rFonts w:ascii="Times New Roman" w:eastAsia="Times New Roman" w:hAnsi="Times New Roman" w:cs="Times New Roman"/>
+          <w:color w:val="000000"/>
+          <w:sz w:val="28"/>
+          <w:szCs w:val="28"/>
+          <w:lang w:val="ru-RU" w:eastAsia="uk-UA"/>
+        </w:rPr>
+        <w:t xml:space="preserve"> </w:t>
+      </w:r>
+      <w:proofErr w:type="spellStart"/>
+      <w:r>
+        <w:rPr>
+          <w:rFonts w:ascii="Times New Roman" w:eastAsia="Times New Roman" w:hAnsi="Times New Roman" w:cs="Times New Roman"/>
+          <w:color w:val="000000"/>
+          <w:sz w:val="28"/>
+          <w:szCs w:val="28"/>
+          <w:lang w:val="ru-RU" w:eastAsia="uk-UA"/>
+        </w:rPr>
+        <w:t>призведе</w:t>
+      </w:r>
+      <w:proofErr w:type="spellEnd"/>
+      <w:r>
+        <w:rPr>
+          <w:rFonts w:ascii="Times New Roman" w:eastAsia="Times New Roman" w:hAnsi="Times New Roman" w:cs="Times New Roman"/>
+          <w:color w:val="000000"/>
+          <w:sz w:val="28"/>
+          <w:szCs w:val="28"/>
+          <w:lang w:val="ru-RU" w:eastAsia="uk-UA"/>
+        </w:rPr>
+        <w:t xml:space="preserve"> до компактного </w:t>
+      </w:r>
+      <w:proofErr w:type="spellStart"/>
+      <w:r>
+        <w:rPr>
+          <w:rFonts w:ascii="Times New Roman" w:eastAsia="Times New Roman" w:hAnsi="Times New Roman" w:cs="Times New Roman"/>
+          <w:color w:val="000000"/>
+          <w:sz w:val="28"/>
+          <w:szCs w:val="28"/>
+          <w:lang w:val="ru-RU" w:eastAsia="uk-UA"/>
+        </w:rPr>
+        <w:t>розташування</w:t>
+      </w:r>
+      <w:proofErr w:type="spellEnd"/>
+      <w:r>
+        <w:rPr>
+          <w:rFonts w:ascii="Times New Roman" w:eastAsia="Times New Roman" w:hAnsi="Times New Roman" w:cs="Times New Roman"/>
+          <w:color w:val="000000"/>
+          <w:sz w:val="28"/>
+          <w:szCs w:val="28"/>
+          <w:lang w:val="ru-RU" w:eastAsia="uk-UA"/>
+        </w:rPr>
+        <w:t xml:space="preserve"> </w:t>
+      </w:r>
+      <w:proofErr w:type="spellStart"/>
+      <w:r>
+        <w:rPr>
+          <w:rFonts w:ascii="Times New Roman" w:eastAsia="Times New Roman" w:hAnsi="Times New Roman" w:cs="Times New Roman"/>
+          <w:color w:val="000000"/>
+          <w:sz w:val="28"/>
+          <w:szCs w:val="28"/>
+          <w:lang w:val="ru-RU" w:eastAsia="uk-UA"/>
+        </w:rPr>
+        <w:t>провідників</w:t>
+      </w:r>
+      <w:proofErr w:type="spellEnd"/>
+      <w:r>
+        <w:rPr>
+          <w:rFonts w:ascii="Times New Roman" w:eastAsia="Times New Roman" w:hAnsi="Times New Roman" w:cs="Times New Roman"/>
+          <w:color w:val="000000"/>
+          <w:sz w:val="28"/>
+          <w:szCs w:val="28"/>
+          <w:lang w:val="ru-RU" w:eastAsia="uk-UA"/>
+        </w:rPr>
+        <w:t xml:space="preserve"> та </w:t>
+      </w:r>
+      <w:proofErr w:type="spellStart"/>
+      <w:r>
+        <w:rPr>
+          <w:rFonts w:ascii="Times New Roman" w:eastAsia="Times New Roman" w:hAnsi="Times New Roman" w:cs="Times New Roman"/>
+          <w:color w:val="000000"/>
+          <w:sz w:val="28"/>
+          <w:szCs w:val="28"/>
+          <w:lang w:val="ru-RU" w:eastAsia="uk-UA"/>
+        </w:rPr>
+        <w:t>резисторів</w:t>
+      </w:r>
+      <w:proofErr w:type="spellEnd"/>
+      <w:r>
+        <w:rPr>
+          <w:rFonts w:ascii="Times New Roman" w:eastAsia="Times New Roman" w:hAnsi="Times New Roman" w:cs="Times New Roman"/>
+          <w:color w:val="000000"/>
+          <w:sz w:val="28"/>
+          <w:szCs w:val="28"/>
+          <w:lang w:val="ru-RU" w:eastAsia="uk-UA"/>
+        </w:rPr>
+        <w:t xml:space="preserve"> і дозволить </w:t>
+      </w:r>
+      <w:proofErr w:type="spellStart"/>
+      <w:r>
+        <w:rPr>
+          <w:rFonts w:ascii="Times New Roman" w:eastAsia="Times New Roman" w:hAnsi="Times New Roman" w:cs="Times New Roman"/>
+          <w:color w:val="000000"/>
+          <w:sz w:val="28"/>
+          <w:szCs w:val="28"/>
+          <w:lang w:val="ru-RU" w:eastAsia="uk-UA"/>
+        </w:rPr>
+        <w:t>розмістити</w:t>
+      </w:r>
+      <w:proofErr w:type="spellEnd"/>
+      <w:r>
+        <w:rPr>
+          <w:rFonts w:ascii="Times New Roman" w:eastAsia="Times New Roman" w:hAnsi="Times New Roman" w:cs="Times New Roman"/>
+          <w:color w:val="000000"/>
+          <w:sz w:val="28"/>
+          <w:szCs w:val="28"/>
+          <w:lang w:val="ru-RU" w:eastAsia="uk-UA"/>
+        </w:rPr>
+        <w:t xml:space="preserve"> </w:t>
+      </w:r>
+      <w:proofErr w:type="spellStart"/>
+      <w:r>
+        <w:rPr>
+          <w:rFonts w:ascii="Times New Roman" w:eastAsia="Times New Roman" w:hAnsi="Times New Roman" w:cs="Times New Roman"/>
+          <w:color w:val="000000"/>
+          <w:sz w:val="28"/>
+          <w:szCs w:val="28"/>
+          <w:lang w:val="ru-RU" w:eastAsia="uk-UA"/>
+        </w:rPr>
+        <w:t>пристрій</w:t>
+      </w:r>
+      <w:proofErr w:type="spellEnd"/>
+      <w:r>
+        <w:rPr>
+          <w:rFonts w:ascii="Times New Roman" w:eastAsia="Times New Roman" w:hAnsi="Times New Roman" w:cs="Times New Roman"/>
+          <w:color w:val="000000"/>
+          <w:sz w:val="28"/>
+          <w:szCs w:val="28"/>
+          <w:lang w:val="ru-RU" w:eastAsia="uk-UA"/>
+        </w:rPr>
+        <w:t xml:space="preserve"> в корпус для практичного використання.</w:t>
       </w:r>
     </w:p>
     <w:p>
